--- a/Unidades didacticas/UD13 - Tienda online, reservas y citas usando Wordpress/AOF - UD13 - Actividades evaluables 01 [Castellano].docx
+++ b/Unidades didacticas/UD13 - Tienda online, reservas y citas usando Wordpress/AOF - UD13 - Actividades evaluables 01 [Castellano].docx
@@ -80,12 +80,12 @@
             <wp:extent cx="6120000" cy="723900"/>
             <wp:effectExtent b="0" l="0" r="0" t="0"/>
             <wp:wrapSquare wrapText="bothSides" distB="114300" distT="114300" distL="114300" distR="114300"/>
-            <wp:docPr id="3" name="image4.png"/>
+            <wp:docPr id="3" name="image1.png"/>
             <a:graphic>
               <a:graphicData uri="http://schemas.openxmlformats.org/drawingml/2006/picture">
                 <pic:pic>
                   <pic:nvPicPr>
-                    <pic:cNvPr id="0" name="image4.png"/>
+                    <pic:cNvPr id="0" name="image1.png"/>
                     <pic:cNvPicPr preferRelativeResize="0"/>
                   </pic:nvPicPr>
                   <pic:blipFill>
@@ -329,12 +329,12 @@
             <wp:extent cx="922564" cy="322898"/>
             <wp:effectExtent b="0" l="0" r="0" t="0"/>
             <wp:wrapSquare wrapText="bothSides" distB="57150" distT="57150" distL="57150" distR="57150"/>
-            <wp:docPr id="1" name="image1.png"/>
+            <wp:docPr id="1" name="image3.png"/>
             <a:graphic>
               <a:graphicData uri="http://schemas.openxmlformats.org/drawingml/2006/picture">
                 <pic:pic>
                   <pic:nvPicPr>
-                    <pic:cNvPr id="0" name="image1.png"/>
+                    <pic:cNvPr id="0" name="image3.png"/>
                     <pic:cNvPicPr preferRelativeResize="0"/>
                   </pic:nvPicPr>
                   <pic:blipFill>
@@ -461,12 +461,12 @@
             <wp:extent cx="922564" cy="322898"/>
             <wp:effectExtent b="0" l="0" r="0" t="0"/>
             <wp:wrapSquare wrapText="bothSides" distB="57150" distT="57150" distL="57150" distR="57150"/>
-            <wp:docPr id="2" name="image2.png"/>
+            <wp:docPr id="2" name="image4.png"/>
             <a:graphic>
               <a:graphicData uri="http://schemas.openxmlformats.org/drawingml/2006/picture">
                 <pic:pic>
                   <pic:nvPicPr>
-                    <pic:cNvPr id="0" name="image2.png"/>
+                    <pic:cNvPr id="0" name="image4.png"/>
                     <pic:cNvPicPr preferRelativeResize="0"/>
                   </pic:nvPicPr>
                   <pic:blipFill>
@@ -799,12 +799,17 @@
             <w:spacing w:after="0" w:before="60" w:lineRule="auto"/>
             <w:jc w:val="left"/>
             <w:rPr>
-              <w:rFonts w:ascii="Verdana" w:cs="Verdana" w:eastAsia="Verdana" w:hAnsi="Verdana"/>
+              <w:rFonts w:ascii="Arial" w:cs="Arial" w:eastAsia="Arial" w:hAnsi="Arial"/>
               <w:b w:val="1"/>
+              <w:i w:val="0"/>
+              <w:smallCaps w:val="0"/>
+              <w:strike w:val="0"/>
               <w:color w:val="000000"/>
-              <w:sz w:val="20"/>
-              <w:szCs w:val="20"/>
+              <w:sz w:val="22"/>
+              <w:szCs w:val="22"/>
               <w:u w:val="none"/>
+              <w:shd w:fill="auto" w:val="clear"/>
+              <w:vertAlign w:val="baseline"/>
             </w:rPr>
           </w:pPr>
           <w:r>
@@ -830,7 +835,7 @@
               </w:rPr>
               <w:t xml:space="preserve">1. Fecha de entrega</w:t>
               <w:tab/>
-              <w:t xml:space="preserve">2</w:t>
+              <w:t xml:space="preserve">3</w:t>
             </w:r>
           </w:hyperlink>
           <w:r>
@@ -847,15 +852,20 @@
             <w:spacing w:after="0" w:before="60" w:lineRule="auto"/>
             <w:jc w:val="left"/>
             <w:rPr>
-              <w:rFonts w:ascii="Verdana" w:cs="Verdana" w:eastAsia="Verdana" w:hAnsi="Verdana"/>
+              <w:rFonts w:ascii="Arial" w:cs="Arial" w:eastAsia="Arial" w:hAnsi="Arial"/>
               <w:b w:val="1"/>
+              <w:i w:val="0"/>
+              <w:smallCaps w:val="0"/>
+              <w:strike w:val="0"/>
               <w:color w:val="000000"/>
-              <w:sz w:val="20"/>
-              <w:szCs w:val="20"/>
+              <w:sz w:val="22"/>
+              <w:szCs w:val="22"/>
               <w:u w:val="none"/>
+              <w:shd w:fill="auto" w:val="clear"/>
+              <w:vertAlign w:val="baseline"/>
             </w:rPr>
           </w:pPr>
-          <w:hyperlink w:anchor="_9maybllx2a09">
+          <w:hyperlink w:anchor="_mddm13ai61n6">
             <w:r>
               <w:rPr>
                 <w:rFonts w:ascii="Verdana" w:cs="Verdana" w:eastAsia="Verdana" w:hAnsi="Verdana"/>
@@ -871,7 +881,7 @@
                 <w:vertAlign w:val="baseline"/>
                 <w:rtl w:val="0"/>
               </w:rPr>
-              <w:t xml:space="preserve">2. Observaciones previas a la realización de tareas evaluables</w:t>
+              <w:t xml:space="preserve">2. Actividad 01</w:t>
               <w:tab/>
               <w:t xml:space="preserve">3</w:t>
             </w:r>
@@ -890,15 +900,20 @@
             <w:spacing w:after="0" w:before="60" w:lineRule="auto"/>
             <w:jc w:val="left"/>
             <w:rPr>
-              <w:rFonts w:ascii="Verdana" w:cs="Verdana" w:eastAsia="Verdana" w:hAnsi="Verdana"/>
+              <w:rFonts w:ascii="Arial" w:cs="Arial" w:eastAsia="Arial" w:hAnsi="Arial"/>
               <w:b w:val="1"/>
+              <w:i w:val="0"/>
+              <w:smallCaps w:val="0"/>
+              <w:strike w:val="0"/>
               <w:color w:val="000000"/>
-              <w:sz w:val="20"/>
-              <w:szCs w:val="20"/>
+              <w:sz w:val="22"/>
+              <w:szCs w:val="22"/>
               <w:u w:val="none"/>
+              <w:shd w:fill="auto" w:val="clear"/>
+              <w:vertAlign w:val="baseline"/>
             </w:rPr>
           </w:pPr>
-          <w:hyperlink w:anchor="_mddm13ai61n6">
+          <w:hyperlink w:anchor="_m99b5cf67i8d">
             <w:r>
               <w:rPr>
                 <w:rFonts w:ascii="Verdana" w:cs="Verdana" w:eastAsia="Verdana" w:hAnsi="Verdana"/>
@@ -914,7 +929,7 @@
                 <w:vertAlign w:val="baseline"/>
                 <w:rtl w:val="0"/>
               </w:rPr>
-              <w:t xml:space="preserve">3. Actividad 00</w:t>
+              <w:t xml:space="preserve">3. Actividad 02</w:t>
               <w:tab/>
               <w:t xml:space="preserve">3</w:t>
             </w:r>
@@ -933,26 +948,36 @@
             <w:spacing w:after="0" w:before="60" w:lineRule="auto"/>
             <w:jc w:val="left"/>
             <w:rPr>
-              <w:rFonts w:ascii="Verdana" w:cs="Verdana" w:eastAsia="Verdana" w:hAnsi="Verdana"/>
+              <w:rFonts w:ascii="Arial" w:cs="Arial" w:eastAsia="Arial" w:hAnsi="Arial"/>
               <w:b w:val="1"/>
+              <w:i w:val="0"/>
+              <w:smallCaps w:val="0"/>
+              <w:strike w:val="0"/>
               <w:color w:val="000000"/>
-              <w:sz w:val="20"/>
-              <w:szCs w:val="20"/>
+              <w:sz w:val="22"/>
+              <w:szCs w:val="22"/>
               <w:u w:val="none"/>
+              <w:shd w:fill="auto" w:val="clear"/>
+              <w:vertAlign w:val="baseline"/>
             </w:rPr>
           </w:pPr>
-          <w:hyperlink w:anchor="_m99b5cf67i8d">
+          <w:hyperlink w:anchor="_a8i9scfi2m0p">
             <w:r>
               <w:rPr>
                 <w:rFonts w:ascii="Verdana" w:cs="Verdana" w:eastAsia="Verdana" w:hAnsi="Verdana"/>
                 <w:b w:val="1"/>
+                <w:i w:val="0"/>
+                <w:smallCaps w:val="0"/>
+                <w:strike w:val="0"/>
                 <w:color w:val="000000"/>
                 <w:sz w:val="20"/>
                 <w:szCs w:val="20"/>
                 <w:u w:val="none"/>
+                <w:shd w:fill="auto" w:val="clear"/>
+                <w:vertAlign w:val="baseline"/>
                 <w:rtl w:val="0"/>
               </w:rPr>
-              <w:t xml:space="preserve">4. Actividad 01</w:t>
+              <w:t xml:space="preserve">4. Actividad 03</w:t>
               <w:tab/>
               <w:t xml:space="preserve">3</w:t>
             </w:r>
@@ -971,91 +996,20 @@
             <w:spacing w:after="0" w:before="60" w:lineRule="auto"/>
             <w:jc w:val="left"/>
             <w:rPr>
-              <w:rFonts w:ascii="Verdana" w:cs="Verdana" w:eastAsia="Verdana" w:hAnsi="Verdana"/>
+              <w:rFonts w:ascii="Arial" w:cs="Arial" w:eastAsia="Arial" w:hAnsi="Arial"/>
               <w:b w:val="1"/>
+              <w:i w:val="0"/>
+              <w:smallCaps w:val="0"/>
+              <w:strike w:val="0"/>
               <w:color w:val="000000"/>
-              <w:sz w:val="20"/>
-              <w:szCs w:val="20"/>
+              <w:sz w:val="22"/>
+              <w:szCs w:val="22"/>
               <w:u w:val="none"/>
-            </w:rPr>
-          </w:pPr>
-          <w:hyperlink w:anchor="_a8i9scfi2m0p">
-            <w:r>
-              <w:rPr>
-                <w:rFonts w:ascii="Verdana" w:cs="Verdana" w:eastAsia="Verdana" w:hAnsi="Verdana"/>
-                <w:b w:val="1"/>
-                <w:color w:val="000000"/>
-                <w:sz w:val="20"/>
-                <w:szCs w:val="20"/>
-                <w:u w:val="none"/>
-                <w:rtl w:val="0"/>
-              </w:rPr>
-              <w:t xml:space="preserve">5. Actividad 02</w:t>
-              <w:tab/>
-              <w:t xml:space="preserve">3</w:t>
-            </w:r>
-          </w:hyperlink>
-          <w:r>
-            <w:rPr>
-              <w:rtl w:val="0"/>
-            </w:rPr>
-          </w:r>
-        </w:p>
-        <w:p>
-          <w:pPr>
-            <w:tabs>
-              <w:tab w:val="right" w:leader="none" w:pos="12000"/>
-            </w:tabs>
-            <w:spacing w:after="0" w:before="60" w:lineRule="auto"/>
-            <w:jc w:val="left"/>
-            <w:rPr>
-              <w:rFonts w:ascii="Verdana" w:cs="Verdana" w:eastAsia="Verdana" w:hAnsi="Verdana"/>
-              <w:b w:val="1"/>
-              <w:color w:val="000000"/>
-              <w:sz w:val="20"/>
-              <w:szCs w:val="20"/>
-              <w:u w:val="none"/>
+              <w:shd w:fill="auto" w:val="clear"/>
+              <w:vertAlign w:val="baseline"/>
             </w:rPr>
           </w:pPr>
           <w:hyperlink w:anchor="_hrsvp9jw8n15">
-            <w:r>
-              <w:rPr>
-                <w:rFonts w:ascii="Verdana" w:cs="Verdana" w:eastAsia="Verdana" w:hAnsi="Verdana"/>
-                <w:b w:val="1"/>
-                <w:color w:val="000000"/>
-                <w:sz w:val="20"/>
-                <w:szCs w:val="20"/>
-                <w:u w:val="none"/>
-                <w:rtl w:val="0"/>
-              </w:rPr>
-              <w:t xml:space="preserve">6. Actividad 03</w:t>
-              <w:tab/>
-              <w:t xml:space="preserve">3</w:t>
-            </w:r>
-          </w:hyperlink>
-          <w:r>
-            <w:rPr>
-              <w:rtl w:val="0"/>
-            </w:rPr>
-          </w:r>
-        </w:p>
-        <w:p>
-          <w:pPr>
-            <w:tabs>
-              <w:tab w:val="right" w:leader="none" w:pos="12000"/>
-            </w:tabs>
-            <w:spacing w:after="0" w:before="60" w:lineRule="auto"/>
-            <w:jc w:val="left"/>
-            <w:rPr>
-              <w:rFonts w:ascii="Verdana" w:cs="Verdana" w:eastAsia="Verdana" w:hAnsi="Verdana"/>
-              <w:b w:val="1"/>
-              <w:color w:val="000000"/>
-              <w:sz w:val="20"/>
-              <w:szCs w:val="20"/>
-              <w:u w:val="none"/>
-            </w:rPr>
-          </w:pPr>
-          <w:hyperlink w:anchor="_ntg4wid1vfow">
             <w:r>
               <w:rPr>
                 <w:rFonts w:ascii="Verdana" w:cs="Verdana" w:eastAsia="Verdana" w:hAnsi="Verdana"/>
@@ -1071,95 +1025,9 @@
                 <w:vertAlign w:val="baseline"/>
                 <w:rtl w:val="0"/>
               </w:rPr>
-              <w:t xml:space="preserve">7. Actividad 04</w:t>
+              <w:t xml:space="preserve">5. Actividad 04</w:t>
               <w:tab/>
               <w:t xml:space="preserve">3</w:t>
-            </w:r>
-          </w:hyperlink>
-          <w:r>
-            <w:rPr>
-              <w:rtl w:val="0"/>
-            </w:rPr>
-          </w:r>
-        </w:p>
-        <w:p>
-          <w:pPr>
-            <w:tabs>
-              <w:tab w:val="right" w:leader="none" w:pos="12000"/>
-            </w:tabs>
-            <w:spacing w:after="0" w:before="60" w:lineRule="auto"/>
-            <w:jc w:val="left"/>
-            <w:rPr>
-              <w:rFonts w:ascii="Verdana" w:cs="Verdana" w:eastAsia="Verdana" w:hAnsi="Verdana"/>
-              <w:b w:val="1"/>
-              <w:color w:val="000000"/>
-              <w:sz w:val="20"/>
-              <w:szCs w:val="20"/>
-              <w:u w:val="none"/>
-            </w:rPr>
-          </w:pPr>
-          <w:hyperlink w:anchor="_wjht2htth7ju">
-            <w:r>
-              <w:rPr>
-                <w:rFonts w:ascii="Verdana" w:cs="Verdana" w:eastAsia="Verdana" w:hAnsi="Verdana"/>
-                <w:b w:val="1"/>
-                <w:i w:val="0"/>
-                <w:smallCaps w:val="0"/>
-                <w:strike w:val="0"/>
-                <w:color w:val="000000"/>
-                <w:sz w:val="20"/>
-                <w:szCs w:val="20"/>
-                <w:u w:val="none"/>
-                <w:shd w:fill="auto" w:val="clear"/>
-                <w:vertAlign w:val="baseline"/>
-                <w:rtl w:val="0"/>
-              </w:rPr>
-              <w:t xml:space="preserve">8. Actividad 05</w:t>
-              <w:tab/>
-              <w:t xml:space="preserve">4</w:t>
-            </w:r>
-          </w:hyperlink>
-          <w:r>
-            <w:rPr>
-              <w:rtl w:val="0"/>
-            </w:rPr>
-          </w:r>
-        </w:p>
-        <w:p>
-          <w:pPr>
-            <w:tabs>
-              <w:tab w:val="right" w:leader="none" w:pos="12000"/>
-            </w:tabs>
-            <w:spacing w:after="0" w:before="60" w:lineRule="auto"/>
-            <w:jc w:val="left"/>
-            <w:rPr>
-              <w:rFonts w:ascii="Verdana" w:cs="Verdana" w:eastAsia="Verdana" w:hAnsi="Verdana"/>
-              <w:b w:val="1"/>
-              <w:color w:val="000000"/>
-              <w:sz w:val="20"/>
-              <w:szCs w:val="20"/>
-              <w:u w:val="none"/>
-            </w:rPr>
-          </w:pPr>
-          <w:hyperlink w:anchor="_80raazuenzeb">
-            <w:r>
-              <w:rPr>
-                <w:rFonts w:ascii="Verdana" w:cs="Verdana" w:eastAsia="Verdana" w:hAnsi="Verdana"/>
-                <w:b w:val="1"/>
-                <w:i w:val="0"/>
-                <w:smallCaps w:val="0"/>
-                <w:strike w:val="0"/>
-                <w:color w:val="000000"/>
-                <w:sz w:val="20"/>
-                <w:szCs w:val="20"/>
-                <w:u w:val="none"/>
-                <w:shd w:fill="auto" w:val="clear"/>
-                <w:vertAlign w:val="baseline"/>
-                <w:rtl w:val="0"/>
-              </w:rPr>
-              <w:t xml:space="preserve">9. Actividad 06</w:t>
-              <w:tab/>
-              <w:t xml:space="preserve">4</w:t>
             </w:r>
           </w:hyperlink>
           <w:r>
@@ -1377,14 +1245,68 @@
         <w:pageBreakBefore w:val="0"/>
         <w:spacing w:after="0" w:before="0" w:lineRule="auto"/>
         <w:jc w:val="right"/>
-        <w:rPr/>
-      </w:pPr>
-      <w:r>
         <w:rPr>
           <w:smallCaps w:val="1"/>
           <w:color w:val="336633"/>
           <w:sz w:val="32"/>
           <w:szCs w:val="32"/>
+        </w:rPr>
+      </w:pPr>
+      <w:r>
+        <w:rPr>
+          <w:rtl w:val="0"/>
+        </w:rPr>
+      </w:r>
+    </w:p>
+    <w:p>
+      <w:pPr>
+        <w:pageBreakBefore w:val="0"/>
+        <w:spacing w:after="0" w:before="0" w:lineRule="auto"/>
+        <w:jc w:val="right"/>
+        <w:rPr>
+          <w:smallCaps w:val="1"/>
+          <w:color w:val="336633"/>
+          <w:sz w:val="32"/>
+          <w:szCs w:val="32"/>
+        </w:rPr>
+      </w:pPr>
+      <w:r>
+        <w:rPr>
+          <w:rtl w:val="0"/>
+        </w:rPr>
+      </w:r>
+    </w:p>
+    <w:p>
+      <w:pPr>
+        <w:pageBreakBefore w:val="0"/>
+        <w:spacing w:after="0" w:before="0" w:lineRule="auto"/>
+        <w:jc w:val="right"/>
+        <w:rPr>
+          <w:smallCaps w:val="1"/>
+          <w:color w:val="336633"/>
+          <w:sz w:val="32"/>
+          <w:szCs w:val="32"/>
+        </w:rPr>
+      </w:pPr>
+      <w:r>
+        <w:rPr>
+          <w:rtl w:val="0"/>
+        </w:rPr>
+      </w:r>
+    </w:p>
+    <w:p>
+      <w:pPr>
+        <w:pageBreakBefore w:val="0"/>
+        <w:spacing w:after="0" w:before="0" w:lineRule="auto"/>
+        <w:jc w:val="right"/>
+        <w:rPr/>
+      </w:pPr>
+      <w:r>
+        <w:rPr>
+          <w:smallCaps w:val="1"/>
+          <w:color w:val="336633"/>
+          <w:sz w:val="32"/>
+          <w:szCs w:val="32"/>
           <w:rtl w:val="0"/>
         </w:rPr>
         <w:t xml:space="preserve">UD13. Actividades evaluables 01</w:t>
@@ -1401,7 +1323,7 @@
         <w:pageBreakBefore w:val="0"/>
         <w:numPr>
           <w:ilvl w:val="0"/>
-          <w:numId w:val="2"/>
+          <w:numId w:val="1"/>
         </w:numPr>
         <w:ind w:left="432"/>
       </w:pPr>
@@ -1510,32 +1432,49 @@
         <w:pageBreakBefore w:val="0"/>
         <w:numPr>
           <w:ilvl w:val="0"/>
-          <w:numId w:val="2"/>
+          <w:numId w:val="1"/>
         </w:numPr>
         <w:ind w:left="432"/>
       </w:pPr>
-      <w:bookmarkStart w:colFirst="0" w:colLast="0" w:name="_9maybllx2a09" w:id="2"/>
+      <w:bookmarkStart w:colFirst="0" w:colLast="0" w:name="_mddm13ai61n6" w:id="2"/>
       <w:bookmarkEnd w:id="2"/>
       <w:r>
         <w:rPr>
           <w:rtl w:val="0"/>
         </w:rPr>
-        <w:t xml:space="preserve">Observaciones previas a la realización de tareas evaluables</w:t>
-      </w:r>
-    </w:p>
-    <w:p>
-      <w:pPr>
-        <w:numPr>
-          <w:ilvl w:val="0"/>
-          <w:numId w:val="1"/>
-        </w:numPr>
-        <w:ind w:left="720" w:hanging="360"/>
-      </w:pPr>
-      <w:r>
-        <w:rPr>
-          <w:rtl w:val="0"/>
-        </w:rPr>
-        <w:t xml:space="preserve">Debes enseñar al profesorado los plugins que hagas funcionar y siempre ponerlos en marcha con algún ejemplo.</w:t>
+        <w:t xml:space="preserve">Actividad 01</w:t>
+      </w:r>
+    </w:p>
+    <w:p>
+      <w:pPr>
+        <w:rPr/>
+      </w:pPr>
+      <w:r>
+        <w:rPr>
+          <w:rtl w:val="0"/>
+        </w:rPr>
+        <w:t xml:space="preserve">Siguiendo lo aprendido en el curso de Docker, despliega en tu máquina el servicio Wordpress. Recuerda: es lo visto en el curso </w:t>
+      </w:r>
+      <w:hyperlink r:id="rId9">
+        <w:r>
+          <w:rPr>
+            <w:color w:val="1155cc"/>
+            <w:u w:val="single"/>
+            <w:rtl w:val="0"/>
+          </w:rPr>
+          <w:t xml:space="preserve">https://sergarb1.github.io/CursoIntroduccionADocker/</w:t>
+        </w:r>
+      </w:hyperlink>
+      <w:r>
+        <w:rPr>
+          <w:rtl w:val="0"/>
+        </w:rPr>
+        <w:t xml:space="preserve"> en concreto, “Unidad 06 - Caso práctico 01 - Wordpress con Docker Compose”.</w:t>
+      </w:r>
+      <w:r>
+        <w:rPr>
+          <w:rtl w:val="0"/>
+        </w:rPr>
       </w:r>
     </w:p>
     <w:p>
@@ -1553,70 +1492,94 @@
       </w:pPr>
       <w:r>
         <w:rPr>
-          <w:rFonts w:ascii="Pacifico" w:cs="Pacifico" w:eastAsia="Pacifico" w:hAnsi="Pacifico"/>
-          <w:sz w:val="20"/>
-          <w:szCs w:val="20"/>
-          <w:rtl w:val="0"/>
-        </w:rPr>
-        <w:t xml:space="preserve"> ❕</w:t>
-      </w:r>
-      <w:r>
-        <w:rPr>
-          <w:rFonts w:ascii="Arimo" w:cs="Arimo" w:eastAsia="Arimo" w:hAnsi="Arimo"/>
-          <w:sz w:val="20"/>
-          <w:szCs w:val="20"/>
-          <w:rtl w:val="0"/>
-        </w:rPr>
-        <w:t xml:space="preserve"> </w:t>
+          <w:sz w:val="20"/>
+          <w:szCs w:val="20"/>
+          <w:rtl w:val="0"/>
+        </w:rPr>
+        <w:t xml:space="preserve"> 📕 </w:t>
       </w:r>
       <w:r>
         <w:rPr>
           <w:b w:val="1"/>
           <w:rtl w:val="0"/>
         </w:rPr>
-        <w:t xml:space="preserve">Atención: </w:t>
-      </w:r>
-      <w:r>
-        <w:rPr>
-          <w:rtl w:val="0"/>
-        </w:rPr>
-        <w:t xml:space="preserve">no cumplir estas consideraciones puede reducir la nota hasta 3 puntos</w:t>
-      </w:r>
-      <w:r>
-        <w:rPr>
-          <w:rtl w:val="0"/>
-        </w:rPr>
-        <w:t xml:space="preserve">.</w:t>
+        <w:t xml:space="preserve">A entregar: </w:t>
+      </w:r>
+      <w:r>
+        <w:rPr>
+          <w:rtl w:val="0"/>
+        </w:rPr>
+        <w:t xml:space="preserve">enseña al profesorado Wordpress funcionando en local.</w:t>
+      </w:r>
+      <w:r>
+        <w:rPr>
+          <w:rtl w:val="0"/>
+        </w:rPr>
       </w:r>
     </w:p>
     <w:p>
       <w:pPr>
         <w:pStyle w:val="Heading1"/>
-        <w:pageBreakBefore w:val="0"/>
         <w:numPr>
           <w:ilvl w:val="0"/>
-          <w:numId w:val="2"/>
+          <w:numId w:val="1"/>
         </w:numPr>
         <w:ind w:left="432"/>
-      </w:pPr>
-      <w:bookmarkStart w:colFirst="0" w:colLast="0" w:name="_mddm13ai61n6" w:id="3"/>
+        <w:rPr>
+          <w:smallCaps w:val="1"/>
+          <w:color w:val="669966"/>
+          <w:sz w:val="28"/>
+          <w:szCs w:val="28"/>
+        </w:rPr>
+      </w:pPr>
+      <w:bookmarkStart w:colFirst="0" w:colLast="0" w:name="_m99b5cf67i8d" w:id="3"/>
       <w:bookmarkEnd w:id="3"/>
       <w:r>
         <w:rPr>
           <w:rtl w:val="0"/>
         </w:rPr>
-        <w:t xml:space="preserve">Actividad 00</w:t>
-      </w:r>
-    </w:p>
-    <w:p>
-      <w:pPr>
+        <w:t xml:space="preserve">Actividad 02</w:t>
+      </w:r>
+    </w:p>
+    <w:p>
+      <w:pPr>
+        <w:pageBreakBefore w:val="0"/>
+        <w:ind w:left="0" w:firstLine="0"/>
         <w:rPr/>
       </w:pPr>
       <w:r>
         <w:rPr>
           <w:rtl w:val="0"/>
         </w:rPr>
-        <w:t xml:space="preserve">Siguiendo lo aprendido en el curso de Docker, despliega en tu máquina servicio Wordpres.</w:t>
+        <w:t xml:space="preserve">Vamos a crear un sitio de un restaurante. Pon un tema a Wordpress (recomendamos “Astra”) y utiliza algún plugin como “Starter Templates — Elementor, WordPress &amp; Beaver Builder Templates” para dejar un tema básico a tu gusto.</w:t>
+      </w:r>
+    </w:p>
+    <w:p>
+      <w:pPr>
+        <w:pageBreakBefore w:val="0"/>
+        <w:ind w:left="0" w:firstLine="0"/>
+        <w:rPr/>
+      </w:pPr>
+      <w:r>
+        <w:rPr>
+          <w:rtl w:val="0"/>
+        </w:rPr>
+        <w:t xml:space="preserve">Puedes seguir el tutorial recomendado </w:t>
+      </w:r>
+      <w:hyperlink r:id="rId10">
+        <w:r>
+          <w:rPr>
+            <w:color w:val="1155cc"/>
+            <w:u w:val="single"/>
+            <w:rtl w:val="0"/>
+          </w:rPr>
+          <w:t xml:space="preserve">https://youtu.be/08s50pILfbQ</w:t>
+        </w:r>
+      </w:hyperlink>
+      <w:r>
+        <w:rPr>
+          <w:rtl w:val="0"/>
+        </w:rPr>
       </w:r>
     </w:p>
     <w:p>
@@ -1651,12 +1614,7 @@
         <w:rPr>
           <w:rtl w:val="0"/>
         </w:rPr>
-        <w:t xml:space="preserve">enseña al profesorado Wordpress funcionando en local.</w:t>
-      </w:r>
-      <w:r>
-        <w:rPr>
-          <w:rtl w:val="0"/>
-        </w:rPr>
+        <w:t xml:space="preserve">muestra tu tema base con una página principal creada. Debe tener acabado profesional.</w:t>
       </w:r>
     </w:p>
     <w:p>
@@ -1664,42 +1622,48 @@
         <w:pStyle w:val="Heading1"/>
         <w:numPr>
           <w:ilvl w:val="0"/>
-          <w:numId w:val="2"/>
+          <w:numId w:val="1"/>
         </w:numPr>
         <w:ind w:left="432"/>
-        <w:rPr>
-          <w:smallCaps w:val="1"/>
-          <w:color w:val="669966"/>
-          <w:sz w:val="28"/>
-          <w:szCs w:val="28"/>
-        </w:rPr>
-      </w:pPr>
-      <w:bookmarkStart w:colFirst="0" w:colLast="0" w:name="_m99b5cf67i8d" w:id="4"/>
+      </w:pPr>
+      <w:bookmarkStart w:colFirst="0" w:colLast="0" w:name="_a8i9scfi2m0p" w:id="4"/>
       <w:bookmarkEnd w:id="4"/>
       <w:r>
         <w:rPr>
           <w:rtl w:val="0"/>
         </w:rPr>
-        <w:t xml:space="preserve">Actividad 01</w:t>
-      </w:r>
-    </w:p>
-    <w:p>
-      <w:pPr>
-        <w:pageBreakBefore w:val="0"/>
-        <w:ind w:left="0" w:firstLine="0"/>
+        <w:t xml:space="preserve">Actividad 03</w:t>
+      </w:r>
+    </w:p>
+    <w:p>
+      <w:pPr>
         <w:rPr/>
       </w:pPr>
       <w:r>
         <w:rPr>
           <w:rtl w:val="0"/>
         </w:rPr>
-        <w:t xml:space="preserve">Crea en tu Wordpress </w:t>
-      </w:r>
-      <w:r>
-        <w:rPr>
-          <w:rtl w:val="0"/>
-        </w:rPr>
-        <w:t xml:space="preserve">Una “landing page” (página de inicio donde aterriza el cliente) bonita y atractiva sobre un restaurante ficticio. Esta página debe tener acabado profesional.</w:t>
+        <w:t xml:space="preserve">Crea dos páginas en Wordpress: una con información de contacto del restaurante y un mapa con la ubicación y otra con información de los principales menús del restaurante. Ambas tienen que tener acabado profesional. Puedes crearlas tanto con el editor de páginas normal de Wordpress como usando el plugin “Elementor” (se te habrá instalado al instalar las plantillas en el ejercicio anterior. Aquí puedes ver como editar una página con “Elementor” </w:t>
+      </w:r>
+    </w:p>
+    <w:p>
+      <w:pPr>
+        <w:rPr/>
+      </w:pPr>
+      <w:hyperlink r:id="rId11">
+        <w:r>
+          <w:rPr>
+            <w:color w:val="1155cc"/>
+            <w:u w:val="single"/>
+            <w:rtl w:val="0"/>
+          </w:rPr>
+          <w:t xml:space="preserve">https://www.youtube.com/watch?v=4Z-yFfFZ3pg</w:t>
+        </w:r>
+      </w:hyperlink>
+      <w:r>
+        <w:rPr>
+          <w:rtl w:val="0"/>
+        </w:rPr>
       </w:r>
     </w:p>
     <w:p>
@@ -1734,7 +1698,7 @@
         <w:rPr>
           <w:rtl w:val="0"/>
         </w:rPr>
-        <w:t xml:space="preserve">muestra la “landing page” creada, con acabado profesional.</w:t>
+        <w:t xml:space="preserve">muestra al profesorado del funcionamiento de ambas páginas.</w:t>
       </w:r>
     </w:p>
     <w:p>
@@ -1742,17 +1706,17 @@
         <w:pStyle w:val="Heading1"/>
         <w:numPr>
           <w:ilvl w:val="0"/>
-          <w:numId w:val="2"/>
+          <w:numId w:val="1"/>
         </w:numPr>
         <w:ind w:left="432"/>
       </w:pPr>
-      <w:bookmarkStart w:colFirst="0" w:colLast="0" w:name="_a8i9scfi2m0p" w:id="5"/>
+      <w:bookmarkStart w:colFirst="0" w:colLast="0" w:name="_hrsvp9jw8n15" w:id="5"/>
       <w:bookmarkEnd w:id="5"/>
       <w:r>
         <w:rPr>
           <w:rtl w:val="0"/>
         </w:rPr>
-        <w:t xml:space="preserve">Actividad 02</w:t>
+        <w:t xml:space="preserve">Actividad 04</w:t>
       </w:r>
     </w:p>
     <w:p>
@@ -1763,7 +1727,19 @@
         <w:rPr>
           <w:rtl w:val="0"/>
         </w:rPr>
-        <w:t xml:space="preserve">Crea dos páginas en Wordpress: una con información de contacto del restaurante y otra con la ubicación, visible mediante un mapa interactivo. Ambas tienen que tener acabado profesional.</w:t>
+        <w:t xml:space="preserve">Instala y configura en tu Wordpress un plugin que se adapte</w:t>
+      </w:r>
+      <w:r>
+        <w:rPr>
+          <w:rtl w:val="0"/>
+        </w:rPr>
+        <w:t xml:space="preserve"> a tus necesidades</w:t>
+      </w:r>
+      <w:r>
+        <w:rPr>
+          <w:rtl w:val="0"/>
+        </w:rPr>
+        <w:t xml:space="preserve"> con el fin de que permita que la gente pueda reservar mesa. Puedes usar los plugins que quieras, pero se recomienda “WordPress Online Booking and Scheduling Plugin – Bookly”. El plugin debe estar integrado en la web de forma que se perciba como que tiene un acabado profesional.</w:t>
       </w:r>
     </w:p>
     <w:p>
@@ -1798,293 +1774,7 @@
         <w:rPr>
           <w:rtl w:val="0"/>
         </w:rPr>
-        <w:t xml:space="preserve">muestra al profesorado del funcionamiento del mapa interactivo y de la información de contacto..</w:t>
-      </w:r>
-    </w:p>
-    <w:p>
-      <w:pPr>
-        <w:pStyle w:val="Heading1"/>
-        <w:numPr>
-          <w:ilvl w:val="0"/>
-          <w:numId w:val="2"/>
-        </w:numPr>
-        <w:ind w:left="432"/>
-      </w:pPr>
-      <w:bookmarkStart w:colFirst="0" w:colLast="0" w:name="_hrsvp9jw8n15" w:id="6"/>
-      <w:bookmarkEnd w:id="6"/>
-      <w:r>
-        <w:rPr>
-          <w:rtl w:val="0"/>
-        </w:rPr>
-        <w:t xml:space="preserve">Actividad 03</w:t>
-      </w:r>
-    </w:p>
-    <w:p>
-      <w:pPr>
-        <w:rPr/>
-      </w:pPr>
-      <w:r>
-        <w:rPr>
-          <w:rtl w:val="0"/>
-        </w:rPr>
-        <w:t xml:space="preserve">Usando un plugin Wordpress que muestre el menú del restaurante de forma atractiva. Se recomiendan algunos como “Food menu”, “Restaurant Menu by MotoPress” o “Quick Restaurant Menu”. La configuración realizada tiene que tener acabado profesional.</w:t>
-      </w:r>
-    </w:p>
-    <w:p>
-      <w:pPr>
-        <w:pBdr>
-          <w:top w:color="000000" w:space="4" w:sz="4" w:val="single"/>
-          <w:left w:color="000000" w:space="4" w:sz="4" w:val="single"/>
-          <w:bottom w:color="000000" w:space="4" w:sz="4" w:val="single"/>
-          <w:right w:color="000000" w:space="4" w:sz="4" w:val="single"/>
-        </w:pBdr>
-        <w:shd w:fill="cccc99" w:val="clear"/>
-        <w:spacing w:after="113" w:before="85" w:lineRule="auto"/>
-        <w:ind w:right="57"/>
-        <w:rPr/>
-      </w:pPr>
-      <w:r>
-        <w:rPr>
-          <w:sz w:val="20"/>
-          <w:szCs w:val="20"/>
-          <w:rtl w:val="0"/>
-        </w:rPr>
-        <w:t xml:space="preserve"> 📕 </w:t>
-      </w:r>
-      <w:r>
-        <w:rPr>
-          <w:b w:val="1"/>
-          <w:rtl w:val="0"/>
-        </w:rPr>
-        <w:t xml:space="preserve">A entregar: </w:t>
-      </w:r>
-      <w:r>
-        <w:rPr>
-          <w:rtl w:val="0"/>
-        </w:rPr>
-        <w:t xml:space="preserve">muestra al profesorado como se ve el menu con acabado profeisonal.</w:t>
-      </w:r>
-    </w:p>
-    <w:p>
-      <w:pPr>
-        <w:pStyle w:val="Heading1"/>
-        <w:numPr>
-          <w:ilvl w:val="0"/>
-          <w:numId w:val="2"/>
-        </w:numPr>
-        <w:ind w:left="432"/>
-        <w:rPr>
-          <w:smallCaps w:val="1"/>
-          <w:color w:val="669966"/>
-          <w:sz w:val="28"/>
-          <w:szCs w:val="28"/>
-        </w:rPr>
-      </w:pPr>
-      <w:bookmarkStart w:colFirst="0" w:colLast="0" w:name="_ntg4wid1vfow" w:id="7"/>
-      <w:bookmarkEnd w:id="7"/>
-      <w:r>
-        <w:rPr>
-          <w:rtl w:val="0"/>
-        </w:rPr>
-        <w:t xml:space="preserve">Actividad 04</w:t>
-      </w:r>
-    </w:p>
-    <w:p>
-      <w:pPr>
-        <w:rPr/>
-      </w:pPr>
-      <w:r>
-        <w:rPr>
-          <w:rtl w:val="0"/>
-        </w:rPr>
-        <w:t xml:space="preserve">Instala y configura en tu Wordpress un plugin que</w:t>
-      </w:r>
-      <w:r>
-        <w:rPr>
-          <w:rtl w:val="0"/>
-        </w:rPr>
-        <w:t xml:space="preserve"> adapte a tus necesidades</w:t>
-      </w:r>
-      <w:r>
-        <w:rPr>
-          <w:rtl w:val="0"/>
-        </w:rPr>
-        <w:t xml:space="preserve"> con el fin de que permita que la gente haga pedidos de comida online. Se recomiendan algunos como WooComerce,WP Food o Restaurant Menu by MotoPress. El plugin debe estar integrado en la web de forma que se perciba como que tiene un acabado profesional.</w:t>
-      </w:r>
-    </w:p>
-    <w:p>
-      <w:pPr>
-        <w:pBdr>
-          <w:top w:color="000000" w:space="4" w:sz="4" w:val="single"/>
-          <w:left w:color="000000" w:space="4" w:sz="4" w:val="single"/>
-          <w:bottom w:color="000000" w:space="4" w:sz="4" w:val="single"/>
-          <w:right w:color="000000" w:space="4" w:sz="4" w:val="single"/>
-        </w:pBdr>
-        <w:shd w:fill="cccc99" w:val="clear"/>
-        <w:spacing w:after="113" w:before="85" w:lineRule="auto"/>
-        <w:ind w:right="57"/>
-        <w:rPr/>
-      </w:pPr>
-      <w:r>
-        <w:rPr>
-          <w:sz w:val="20"/>
-          <w:szCs w:val="20"/>
-          <w:rtl w:val="0"/>
-        </w:rPr>
-        <w:t xml:space="preserve"> 📕 </w:t>
-      </w:r>
-      <w:r>
-        <w:rPr>
-          <w:b w:val="1"/>
-          <w:rtl w:val="0"/>
-        </w:rPr>
-        <w:t xml:space="preserve">A entregar: </w:t>
-      </w:r>
-      <w:r>
-        <w:rPr>
-          <w:rtl w:val="0"/>
-        </w:rPr>
-        <w:t xml:space="preserve">muestra al profesorado de la realización de pedidos de comida.</w:t>
-      </w:r>
-    </w:p>
-    <w:p>
-      <w:pPr>
-        <w:pStyle w:val="Heading1"/>
-        <w:numPr>
-          <w:ilvl w:val="0"/>
-          <w:numId w:val="2"/>
-        </w:numPr>
-        <w:ind w:left="432"/>
-        <w:rPr>
-          <w:smallCaps w:val="1"/>
-          <w:color w:val="669966"/>
-          <w:sz w:val="28"/>
-          <w:szCs w:val="28"/>
-        </w:rPr>
-      </w:pPr>
-      <w:bookmarkStart w:colFirst="0" w:colLast="0" w:name="_wjht2htth7ju" w:id="8"/>
-      <w:bookmarkEnd w:id="8"/>
-      <w:r>
-        <w:rPr>
-          <w:rtl w:val="0"/>
-        </w:rPr>
-        <w:t xml:space="preserve">Actividad 05</w:t>
-      </w:r>
-    </w:p>
-    <w:p>
-      <w:pPr>
-        <w:rPr/>
-      </w:pPr>
-      <w:r>
-        <w:rPr>
-          <w:rtl w:val="0"/>
-        </w:rPr>
-        <w:t xml:space="preserve">Instala y configura en tu Wordpress un plugin para reservas y citas. Se recomienda algunos como “OpenTable”, “Bookly”, “WP Simple Booking Calendar” o “WooCommerce Bookings”. Configúralo para que la gente pueda reservar mesa un día concreto. Debe tener acabado profesional. </w:t>
-      </w:r>
-    </w:p>
-    <w:p>
-      <w:pPr>
-        <w:pBdr>
-          <w:top w:color="000000" w:space="4" w:sz="4" w:val="single"/>
-          <w:left w:color="000000" w:space="4" w:sz="4" w:val="single"/>
-          <w:bottom w:color="000000" w:space="4" w:sz="4" w:val="single"/>
-          <w:right w:color="000000" w:space="4" w:sz="4" w:val="single"/>
-        </w:pBdr>
-        <w:shd w:fill="cccc99" w:val="clear"/>
-        <w:spacing w:after="113" w:before="85" w:lineRule="auto"/>
-        <w:ind w:right="57"/>
-        <w:rPr/>
-      </w:pPr>
-      <w:r>
-        <w:rPr>
-          <w:sz w:val="20"/>
-          <w:szCs w:val="20"/>
-          <w:rtl w:val="0"/>
-        </w:rPr>
-        <w:t xml:space="preserve"> 📕 </w:t>
-      </w:r>
-      <w:r>
-        <w:rPr>
-          <w:b w:val="1"/>
-          <w:rtl w:val="0"/>
-        </w:rPr>
-        <w:t xml:space="preserve">A entregar: </w:t>
-      </w:r>
-      <w:r>
-        <w:rPr>
-          <w:rtl w:val="0"/>
-        </w:rPr>
-        <w:t xml:space="preserve">muestra al profesorado el funcionamiento del sistema de reservas y citas.</w:t>
-      </w:r>
-    </w:p>
-    <w:p>
-      <w:pPr>
-        <w:pStyle w:val="Heading1"/>
-        <w:numPr>
-          <w:ilvl w:val="0"/>
-          <w:numId w:val="2"/>
-        </w:numPr>
-        <w:ind w:left="432"/>
-        <w:rPr>
-          <w:smallCaps w:val="1"/>
-          <w:color w:val="669966"/>
-          <w:sz w:val="28"/>
-          <w:szCs w:val="28"/>
-        </w:rPr>
-      </w:pPr>
-      <w:bookmarkStart w:colFirst="0" w:colLast="0" w:name="_80raazuenzeb" w:id="9"/>
-      <w:bookmarkEnd w:id="9"/>
-      <w:r>
-        <w:rPr>
-          <w:rtl w:val="0"/>
-        </w:rPr>
-        <w:t xml:space="preserve">Actividad 06</w:t>
-      </w:r>
-    </w:p>
-    <w:p>
-      <w:pPr>
-        <w:rPr/>
-      </w:pPr>
-      <w:r>
-        <w:rPr>
-          <w:rtl w:val="0"/>
-        </w:rPr>
-        <w:t xml:space="preserve">Instala y configura en tu Wordpress un plugin para gestión de tickets de soporte (para indicar quejas y anomalías en situaciones relacionadas con el restaurante) y configúralo con algún ejemplo de uso. Se recomiendan algunos plugins como “Awesome support”,  “WP Ticket” o “Support Candy”</w:t>
-      </w:r>
-    </w:p>
-    <w:p>
-      <w:pPr>
-        <w:pBdr>
-          <w:top w:color="000000" w:space="4" w:sz="4" w:val="single"/>
-          <w:left w:color="000000" w:space="4" w:sz="4" w:val="single"/>
-          <w:bottom w:color="000000" w:space="4" w:sz="4" w:val="single"/>
-          <w:right w:color="000000" w:space="4" w:sz="4" w:val="single"/>
-        </w:pBdr>
-        <w:shd w:fill="cccc99" w:val="clear"/>
-        <w:spacing w:after="113" w:before="85" w:lineRule="auto"/>
-        <w:ind w:right="57"/>
-        <w:rPr/>
-      </w:pPr>
-      <w:r>
-        <w:rPr>
-          <w:sz w:val="20"/>
-          <w:szCs w:val="20"/>
-          <w:rtl w:val="0"/>
-        </w:rPr>
-        <w:t xml:space="preserve"> 📕 </w:t>
-      </w:r>
-      <w:r>
-        <w:rPr>
-          <w:b w:val="1"/>
-          <w:rtl w:val="0"/>
-        </w:rPr>
-        <w:t xml:space="preserve">A entregar: </w:t>
-      </w:r>
-      <w:r>
-        <w:rPr>
-          <w:rtl w:val="0"/>
-        </w:rPr>
-        <w:t xml:space="preserve">muestra al profesorado el funcionamiento de tickets de soporte.</w:t>
+        <w:t xml:space="preserve">muestra al profesorado de la posibilidad de reservas de mesa.</w:t>
       </w:r>
       <w:r>
         <w:rPr>
@@ -2093,10 +1783,10 @@
       </w:r>
     </w:p>
     <w:sectPr>
-      <w:headerReference r:id="rId9" w:type="default"/>
-      <w:headerReference r:id="rId10" w:type="first"/>
-      <w:footerReference r:id="rId11" w:type="default"/>
-      <w:footerReference r:id="rId12" w:type="first"/>
+      <w:headerReference r:id="rId12" w:type="default"/>
+      <w:headerReference r:id="rId13" w:type="first"/>
+      <w:footerReference r:id="rId14" w:type="default"/>
+      <w:footerReference r:id="rId15" w:type="first"/>
       <w:pgSz w:h="16838" w:w="11906" w:orient="portrait"/>
       <w:pgMar w:bottom="1133.8582677165355" w:top="1133.8582677165355" w:left="1133.8582677165355" w:right="1133.8582677165355" w:header="0" w:footer="0"/>
       <w:pgNumType w:start="1"/>
@@ -2306,116 +1996,6 @@
   <w:abstractNum w:abstractNumId="1">
     <w:lvl w:ilvl="0">
       <w:start w:val="1"/>
-      <w:numFmt w:val="bullet"/>
-      <w:lvlText w:val="●"/>
-      <w:lvlJc w:val="left"/>
-      <w:pPr>
-        <w:ind w:left="720" w:hanging="360"/>
-      </w:pPr>
-      <w:rPr>
-        <w:u w:val="none"/>
-      </w:rPr>
-    </w:lvl>
-    <w:lvl w:ilvl="1">
-      <w:start w:val="1"/>
-      <w:numFmt w:val="bullet"/>
-      <w:lvlText w:val="○"/>
-      <w:lvlJc w:val="left"/>
-      <w:pPr>
-        <w:ind w:left="1440" w:hanging="360"/>
-      </w:pPr>
-      <w:rPr>
-        <w:u w:val="none"/>
-      </w:rPr>
-    </w:lvl>
-    <w:lvl w:ilvl="2">
-      <w:start w:val="1"/>
-      <w:numFmt w:val="bullet"/>
-      <w:lvlText w:val="■"/>
-      <w:lvlJc w:val="left"/>
-      <w:pPr>
-        <w:ind w:left="2160" w:hanging="360"/>
-      </w:pPr>
-      <w:rPr>
-        <w:u w:val="none"/>
-      </w:rPr>
-    </w:lvl>
-    <w:lvl w:ilvl="3">
-      <w:start w:val="1"/>
-      <w:numFmt w:val="bullet"/>
-      <w:lvlText w:val="●"/>
-      <w:lvlJc w:val="left"/>
-      <w:pPr>
-        <w:ind w:left="2880" w:hanging="360"/>
-      </w:pPr>
-      <w:rPr>
-        <w:u w:val="none"/>
-      </w:rPr>
-    </w:lvl>
-    <w:lvl w:ilvl="4">
-      <w:start w:val="1"/>
-      <w:numFmt w:val="bullet"/>
-      <w:lvlText w:val="○"/>
-      <w:lvlJc w:val="left"/>
-      <w:pPr>
-        <w:ind w:left="3600" w:hanging="360"/>
-      </w:pPr>
-      <w:rPr>
-        <w:u w:val="none"/>
-      </w:rPr>
-    </w:lvl>
-    <w:lvl w:ilvl="5">
-      <w:start w:val="1"/>
-      <w:numFmt w:val="bullet"/>
-      <w:lvlText w:val="■"/>
-      <w:lvlJc w:val="left"/>
-      <w:pPr>
-        <w:ind w:left="4320" w:hanging="360"/>
-      </w:pPr>
-      <w:rPr>
-        <w:u w:val="none"/>
-      </w:rPr>
-    </w:lvl>
-    <w:lvl w:ilvl="6">
-      <w:start w:val="1"/>
-      <w:numFmt w:val="bullet"/>
-      <w:lvlText w:val="●"/>
-      <w:lvlJc w:val="left"/>
-      <w:pPr>
-        <w:ind w:left="5040" w:hanging="360"/>
-      </w:pPr>
-      <w:rPr>
-        <w:u w:val="none"/>
-      </w:rPr>
-    </w:lvl>
-    <w:lvl w:ilvl="7">
-      <w:start w:val="1"/>
-      <w:numFmt w:val="bullet"/>
-      <w:lvlText w:val="○"/>
-      <w:lvlJc w:val="left"/>
-      <w:pPr>
-        <w:ind w:left="5760" w:hanging="360"/>
-      </w:pPr>
-      <w:rPr>
-        <w:u w:val="none"/>
-      </w:rPr>
-    </w:lvl>
-    <w:lvl w:ilvl="8">
-      <w:start w:val="1"/>
-      <w:numFmt w:val="bullet"/>
-      <w:lvlText w:val="■"/>
-      <w:lvlJc w:val="left"/>
-      <w:pPr>
-        <w:ind w:left="6480" w:hanging="360"/>
-      </w:pPr>
-      <w:rPr>
-        <w:u w:val="none"/>
-      </w:rPr>
-    </w:lvl>
-  </w:abstractNum>
-  <w:abstractNum w:abstractNumId="2">
-    <w:lvl w:ilvl="0">
-      <w:start w:val="1"/>
       <w:numFmt w:val="decimal"/>
       <w:lvlText w:val="%1."/>
       <w:lvlJc w:val="left"/>
@@ -2507,9 +2087,6 @@
   </w:abstractNum>
   <w:num w:numId="1">
     <w:abstractNumId w:val="1"/>
-  </w:num>
-  <w:num w:numId="2">
-    <w:abstractNumId w:val="2"/>
   </w:num>
 </w:numbering>
 </file>

--- a/Unidades didacticas/UD13 - Tienda online, reservas y citas usando Wordpress/AOF - UD13 - Actividades evaluables 01 [Castellano].docx
+++ b/Unidades didacticas/UD13 - Tienda online, reservas y citas usando Wordpress/AOF - UD13 - Actividades evaluables 01 [Castellano].docx
@@ -80,12 +80,12 @@
             <wp:extent cx="6120000" cy="723900"/>
             <wp:effectExtent b="0" l="0" r="0" t="0"/>
             <wp:wrapSquare wrapText="bothSides" distB="114300" distT="114300" distL="114300" distR="114300"/>
-            <wp:docPr id="3" name="image1.png"/>
+            <wp:docPr id="3" name="image4.png"/>
             <a:graphic>
               <a:graphicData uri="http://schemas.openxmlformats.org/drawingml/2006/picture">
                 <pic:pic>
                   <pic:nvPicPr>
-                    <pic:cNvPr id="0" name="image1.png"/>
+                    <pic:cNvPr id="0" name="image4.png"/>
                     <pic:cNvPicPr preferRelativeResize="0"/>
                   </pic:nvPicPr>
                   <pic:blipFill>
@@ -329,12 +329,12 @@
             <wp:extent cx="922564" cy="322898"/>
             <wp:effectExtent b="0" l="0" r="0" t="0"/>
             <wp:wrapSquare wrapText="bothSides" distB="57150" distT="57150" distL="57150" distR="57150"/>
-            <wp:docPr id="1" name="image3.png"/>
+            <wp:docPr id="1" name="image2.png"/>
             <a:graphic>
               <a:graphicData uri="http://schemas.openxmlformats.org/drawingml/2006/picture">
                 <pic:pic>
                   <pic:nvPicPr>
-                    <pic:cNvPr id="0" name="image3.png"/>
+                    <pic:cNvPr id="0" name="image2.png"/>
                     <pic:cNvPicPr preferRelativeResize="0"/>
                   </pic:nvPicPr>
                   <pic:blipFill>
@@ -377,7 +377,7 @@
           <w:szCs w:val="32"/>
           <w:rtl w:val="0"/>
         </w:rPr>
-        <w:t xml:space="preserve">Actualizado Mayo 2023</w:t>
+        <w:t xml:space="preserve">Actualizado Junio 2023</w:t>
       </w:r>
     </w:p>
     <w:p>
@@ -461,12 +461,12 @@
             <wp:extent cx="922564" cy="322898"/>
             <wp:effectExtent b="0" l="0" r="0" t="0"/>
             <wp:wrapSquare wrapText="bothSides" distB="57150" distT="57150" distL="57150" distR="57150"/>
-            <wp:docPr id="2" name="image4.png"/>
+            <wp:docPr id="2" name="image1.png"/>
             <a:graphic>
               <a:graphicData uri="http://schemas.openxmlformats.org/drawingml/2006/picture">
                 <pic:pic>
                   <pic:nvPicPr>
-                    <pic:cNvPr id="0" name="image4.png"/>
+                    <pic:cNvPr id="0" name="image1.png"/>
                     <pic:cNvPicPr preferRelativeResize="0"/>
                   </pic:nvPicPr>
                   <pic:blipFill>
